--- a/docs/cluster analysis/notes.docx
+++ b/docs/cluster analysis/notes.docx
@@ -682,7 +682,6 @@
           <w:rFonts w:ascii="Times New Roman" w:hAnsi="Times New Roman" w:cs="Times New Roman"/>
         </w:rPr>
       </w:pPr>
-      <w:bookmarkStart w:id="0" w:name="_GoBack"/>
       <w:r>
         <w:rPr>
           <w:rFonts w:ascii="Times New Roman" w:hAnsi="Times New Roman" w:cs="Times New Roman"/>
@@ -738,7 +737,6 @@
         <w:t xml:space="preserve"> in order to consider only the trend and the persistence of the time-series. To perform such clustering a DP is set as prior for the distribution of the parameters gamma.</w:t>
       </w:r>
     </w:p>
-    <w:bookmarkEnd w:id="0"/>
     <w:p>
       <w:pPr>
         <w:rPr>
@@ -1104,10 +1102,560 @@
         <w:rPr>
           <w:rFonts w:ascii="Times New Roman" w:hAnsi="Times New Roman" w:cs="Times New Roman"/>
           <w:b/>
-          <w:sz w:val="24"/>
-          <w:shd w:val="clear" w:color="auto" w:fill="FFFFFF"/>
-        </w:rPr>
-      </w:pPr>
+          <w:i/>
+          <w:color w:val="ED7D31" w:themeColor="accent2"/>
+          <w:sz w:val="24"/>
+          <w:u w:val="single"/>
+          <w:shd w:val="clear" w:color="auto" w:fill="FFFFFF"/>
+        </w:rPr>
+      </w:pPr>
+      <w:r>
+        <w:rPr>
+          <w:rFonts w:ascii="Times New Roman" w:hAnsi="Times New Roman" w:cs="Times New Roman"/>
+          <w:b/>
+          <w:i/>
+          <w:color w:val="ED7D31" w:themeColor="accent2"/>
+          <w:sz w:val="24"/>
+          <w:u w:val="single"/>
+          <w:shd w:val="clear" w:color="auto" w:fill="FFFFFF"/>
+        </w:rPr>
+        <w:t>Presentation</w:t>
+      </w:r>
+    </w:p>
+    <w:p>
+      <w:pPr>
+        <w:rPr>
+          <w:rFonts w:ascii="Times New Roman" w:hAnsi="Times New Roman" w:cs="Times New Roman"/>
+          <w:color w:val="0000FF"/>
+          <w:sz w:val="24"/>
+          <w:shd w:val="clear" w:color="auto" w:fill="FFFFFF"/>
+        </w:rPr>
+      </w:pPr>
+      <w:r>
+        <w:rPr>
+          <w:rFonts w:ascii="Times New Roman" w:hAnsi="Times New Roman" w:cs="Times New Roman"/>
+          <w:color w:val="0000FF"/>
+          <w:sz w:val="24"/>
+          <w:shd w:val="clear" w:color="auto" w:fill="FFFFFF"/>
+        </w:rPr>
+        <w:t xml:space="preserve">To conclude, we performed a nonparametric Bayesian clustering on the time series describing the dairy consumption in the US in the last 40 years. To do so we applied the described model, which clusters our data setting a </w:t>
+      </w:r>
+      <w:proofErr w:type="spellStart"/>
+      <w:r>
+        <w:rPr>
+          <w:rFonts w:ascii="Times New Roman" w:hAnsi="Times New Roman" w:cs="Times New Roman"/>
+          <w:color w:val="0000FF"/>
+          <w:sz w:val="24"/>
+          <w:shd w:val="clear" w:color="auto" w:fill="FFFFFF"/>
+        </w:rPr>
+        <w:t>Dirichlet</w:t>
+      </w:r>
+      <w:proofErr w:type="spellEnd"/>
+      <w:r>
+        <w:rPr>
+          <w:rFonts w:ascii="Times New Roman" w:hAnsi="Times New Roman" w:cs="Times New Roman"/>
+          <w:color w:val="0000FF"/>
+          <w:sz w:val="24"/>
+          <w:shd w:val="clear" w:color="auto" w:fill="FFFFFF"/>
+        </w:rPr>
+        <w:t xml:space="preserve"> process as prior for the distribution of the parameters beta and theta which represent the trend of the series and their persistence described as an autoregressive process. We obtained 3 clusters, </w:t>
+      </w:r>
+      <w:r>
+        <w:rPr>
+          <w:rFonts w:ascii="Times New Roman" w:hAnsi="Times New Roman" w:cs="Times New Roman"/>
+          <w:color w:val="0000FF"/>
+          <w:sz w:val="24"/>
+          <w:shd w:val="clear" w:color="auto" w:fill="FFFFFF"/>
+        </w:rPr>
+        <w:t xml:space="preserve">and </w:t>
+      </w:r>
+      <w:r>
+        <w:rPr>
+          <w:rFonts w:ascii="Times New Roman" w:hAnsi="Times New Roman" w:cs="Times New Roman"/>
+          <w:color w:val="0000FF"/>
+          <w:sz w:val="24"/>
+          <w:shd w:val="clear" w:color="auto" w:fill="FFFFFF"/>
+        </w:rPr>
+        <w:t>we</w:t>
+      </w:r>
+      <w:r>
+        <w:rPr>
+          <w:rFonts w:ascii="Times New Roman" w:hAnsi="Times New Roman" w:cs="Times New Roman"/>
+          <w:color w:val="0000FF"/>
+          <w:sz w:val="24"/>
+          <w:shd w:val="clear" w:color="auto" w:fill="FFFFFF"/>
+        </w:rPr>
+        <w:t xml:space="preserve"> </w:t>
+      </w:r>
+      <w:r>
+        <w:rPr>
+          <w:rFonts w:ascii="Times New Roman" w:hAnsi="Times New Roman" w:cs="Times New Roman"/>
+          <w:color w:val="0000FF"/>
+          <w:sz w:val="24"/>
+          <w:shd w:val="clear" w:color="auto" w:fill="FFFFFF"/>
+        </w:rPr>
+        <w:t>can instantly notice that the first cluster contains the dairy with an increasing trend over</w:t>
+      </w:r>
+      <w:r>
+        <w:rPr>
+          <w:rFonts w:ascii="Times New Roman" w:hAnsi="Times New Roman" w:cs="Times New Roman"/>
+          <w:color w:val="0000FF"/>
+          <w:sz w:val="24"/>
+          <w:shd w:val="clear" w:color="auto" w:fill="FFFFFF"/>
+        </w:rPr>
+        <w:t xml:space="preserve"> </w:t>
+      </w:r>
+      <w:r>
+        <w:rPr>
+          <w:rFonts w:ascii="Times New Roman" w:hAnsi="Times New Roman" w:cs="Times New Roman"/>
+          <w:color w:val="0000FF"/>
+          <w:sz w:val="24"/>
+          <w:shd w:val="clear" w:color="auto" w:fill="FFFFFF"/>
+        </w:rPr>
+        <w:t>the years, the second the ones with decreasing consumption and the third the cheese and</w:t>
+      </w:r>
+      <w:r>
+        <w:rPr>
+          <w:rFonts w:ascii="Times New Roman" w:hAnsi="Times New Roman" w:cs="Times New Roman"/>
+          <w:color w:val="0000FF"/>
+          <w:sz w:val="24"/>
+          <w:shd w:val="clear" w:color="auto" w:fill="FFFFFF"/>
+        </w:rPr>
+        <w:t xml:space="preserve"> </w:t>
+      </w:r>
+      <w:r>
+        <w:rPr>
+          <w:rFonts w:ascii="Times New Roman" w:hAnsi="Times New Roman" w:cs="Times New Roman"/>
+          <w:color w:val="0000FF"/>
+          <w:sz w:val="24"/>
+          <w:shd w:val="clear" w:color="auto" w:fill="FFFFFF"/>
+        </w:rPr>
+        <w:t>kinds of milk with an oscillating behaviour.</w:t>
+      </w:r>
+    </w:p>
+    <w:p>
+      <w:pPr>
+        <w:rPr>
+          <w:rFonts w:ascii="Times New Roman" w:hAnsi="Times New Roman" w:cs="Times New Roman"/>
+          <w:color w:val="0000FF"/>
+          <w:sz w:val="24"/>
+          <w:shd w:val="clear" w:color="auto" w:fill="FFFFFF"/>
+        </w:rPr>
+      </w:pPr>
+      <w:r>
+        <w:rPr>
+          <w:rFonts w:ascii="Times New Roman" w:hAnsi="Times New Roman" w:cs="Times New Roman"/>
+          <w:color w:val="0000FF"/>
+          <w:sz w:val="24"/>
+          <w:shd w:val="clear" w:color="auto" w:fill="FFFFFF"/>
+        </w:rPr>
+        <w:t>To be able to suggest to a stakeholder which dairy is more convenient to invest</w:t>
+      </w:r>
+      <w:r>
+        <w:rPr>
+          <w:rFonts w:ascii="Times New Roman" w:hAnsi="Times New Roman" w:cs="Times New Roman"/>
+          <w:color w:val="0000FF"/>
+          <w:sz w:val="24"/>
+          <w:shd w:val="clear" w:color="auto" w:fill="FFFFFF"/>
+        </w:rPr>
+        <w:t xml:space="preserve"> in</w:t>
+      </w:r>
+      <w:r>
+        <w:rPr>
+          <w:rFonts w:ascii="Times New Roman" w:hAnsi="Times New Roman" w:cs="Times New Roman"/>
+          <w:color w:val="0000FF"/>
+          <w:sz w:val="24"/>
+          <w:shd w:val="clear" w:color="auto" w:fill="FFFFFF"/>
+        </w:rPr>
+        <w:t>, it is</w:t>
+      </w:r>
+      <w:r>
+        <w:rPr>
+          <w:rFonts w:ascii="Times New Roman" w:hAnsi="Times New Roman" w:cs="Times New Roman"/>
+          <w:color w:val="0000FF"/>
+          <w:sz w:val="24"/>
+          <w:shd w:val="clear" w:color="auto" w:fill="FFFFFF"/>
+        </w:rPr>
+        <w:br/>
+        <w:t>necessary to understand which dairy had an increase in consumption in the last years and</w:t>
+      </w:r>
+      <w:r>
+        <w:rPr>
+          <w:rFonts w:ascii="Times New Roman" w:hAnsi="Times New Roman" w:cs="Times New Roman"/>
+          <w:color w:val="0000FF"/>
+          <w:sz w:val="24"/>
+          <w:shd w:val="clear" w:color="auto" w:fill="FFFFFF"/>
+        </w:rPr>
+        <w:br/>
+        <w:t>most importantly why.</w:t>
+      </w:r>
+    </w:p>
+    <w:p>
+      <w:pPr>
+        <w:rPr>
+          <w:rFonts w:ascii="Times New Roman" w:hAnsi="Times New Roman" w:cs="Times New Roman"/>
+          <w:color w:val="0000FF"/>
+          <w:sz w:val="24"/>
+          <w:shd w:val="clear" w:color="auto" w:fill="FFFFFF"/>
+        </w:rPr>
+      </w:pPr>
+      <w:r>
+        <w:rPr>
+          <w:rFonts w:ascii="Times New Roman" w:hAnsi="Times New Roman" w:cs="Times New Roman"/>
+          <w:color w:val="0000FF"/>
+          <w:sz w:val="24"/>
+          <w:shd w:val="clear" w:color="auto" w:fill="FFFFFF"/>
+        </w:rPr>
+        <w:t>The first thing we can notice is how the consumption of fluid milk is decreased in the last</w:t>
+      </w:r>
+      <w:r>
+        <w:rPr>
+          <w:rFonts w:ascii="Times New Roman" w:hAnsi="Times New Roman" w:cs="Times New Roman"/>
+          <w:color w:val="0000FF"/>
+          <w:sz w:val="24"/>
+          <w:shd w:val="clear" w:color="auto" w:fill="FFFFFF"/>
+        </w:rPr>
+        <w:t xml:space="preserve"> </w:t>
+      </w:r>
+      <w:r>
+        <w:rPr>
+          <w:rFonts w:ascii="Times New Roman" w:hAnsi="Times New Roman" w:cs="Times New Roman"/>
+          <w:color w:val="0000FF"/>
+          <w:sz w:val="24"/>
+          <w:shd w:val="clear" w:color="auto" w:fill="FFFFFF"/>
+        </w:rPr>
+        <w:t>forty years</w:t>
+      </w:r>
+      <w:r>
+        <w:rPr>
+          <w:rFonts w:ascii="Times New Roman" w:hAnsi="Times New Roman" w:cs="Times New Roman"/>
+          <w:color w:val="0000FF"/>
+          <w:sz w:val="24"/>
+          <w:shd w:val="clear" w:color="auto" w:fill="FFFFFF"/>
+        </w:rPr>
+        <w:t xml:space="preserve">, mainly due to the </w:t>
+      </w:r>
+      <w:r>
+        <w:rPr>
+          <w:rFonts w:ascii="Times New Roman" w:hAnsi="Times New Roman" w:cs="Times New Roman"/>
+          <w:color w:val="0000FF"/>
+          <w:sz w:val="24"/>
+          <w:shd w:val="clear" w:color="auto" w:fill="FFFFFF"/>
+        </w:rPr>
+        <w:t>generational changes in the U.S. population</w:t>
+      </w:r>
+      <w:r>
+        <w:rPr>
+          <w:rFonts w:ascii="Times New Roman" w:hAnsi="Times New Roman" w:cs="Times New Roman"/>
+          <w:color w:val="0000FF"/>
+          <w:sz w:val="24"/>
+          <w:shd w:val="clear" w:color="auto" w:fill="FFFFFF"/>
+        </w:rPr>
+        <w:t xml:space="preserve"> but also because of t</w:t>
+      </w:r>
+      <w:r>
+        <w:rPr>
+          <w:rFonts w:ascii="Times New Roman" w:hAnsi="Times New Roman" w:cs="Times New Roman"/>
+          <w:color w:val="0000FF"/>
+          <w:sz w:val="24"/>
+          <w:shd w:val="clear" w:color="auto" w:fill="FFFFFF"/>
+        </w:rPr>
+        <w:t>he c</w:t>
+      </w:r>
+      <w:r>
+        <w:rPr>
+          <w:rFonts w:ascii="Times New Roman" w:hAnsi="Times New Roman" w:cs="Times New Roman"/>
+          <w:color w:val="0000FF"/>
+          <w:sz w:val="24"/>
+          <w:shd w:val="clear" w:color="auto" w:fill="FFFFFF"/>
+        </w:rPr>
+        <w:t xml:space="preserve">ompetition from other beverages, </w:t>
+      </w:r>
+      <w:r>
+        <w:rPr>
+          <w:rFonts w:ascii="Times New Roman" w:hAnsi="Times New Roman" w:cs="Times New Roman"/>
+          <w:color w:val="0000FF"/>
+          <w:sz w:val="24"/>
+          <w:shd w:val="clear" w:color="auto" w:fill="FFFFFF"/>
+        </w:rPr>
+        <w:t>especially</w:t>
+      </w:r>
+      <w:r>
+        <w:rPr>
+          <w:rFonts w:ascii="Times New Roman" w:hAnsi="Times New Roman" w:cs="Times New Roman"/>
+          <w:color w:val="0000FF"/>
+          <w:sz w:val="24"/>
+          <w:shd w:val="clear" w:color="auto" w:fill="FFFFFF"/>
+        </w:rPr>
+        <w:t xml:space="preserve"> juices and </w:t>
+      </w:r>
+      <w:r>
+        <w:rPr>
+          <w:rFonts w:ascii="Times New Roman" w:hAnsi="Times New Roman" w:cs="Times New Roman"/>
+          <w:color w:val="0000FF"/>
+          <w:sz w:val="24"/>
+          <w:shd w:val="clear" w:color="auto" w:fill="FFFFFF"/>
+        </w:rPr>
+        <w:t>milk</w:t>
+      </w:r>
+      <w:r>
+        <w:rPr>
+          <w:rFonts w:ascii="Times New Roman" w:hAnsi="Times New Roman" w:cs="Times New Roman"/>
+          <w:color w:val="0000FF"/>
+          <w:sz w:val="24"/>
+          <w:shd w:val="clear" w:color="auto" w:fill="FFFFFF"/>
+        </w:rPr>
+        <w:t xml:space="preserve"> substitutes.</w:t>
+      </w:r>
+    </w:p>
+    <w:p>
+      <w:pPr>
+        <w:rPr>
+          <w:rFonts w:ascii="Times New Roman" w:hAnsi="Times New Roman" w:cs="Times New Roman"/>
+          <w:color w:val="0000FF"/>
+          <w:sz w:val="24"/>
+          <w:shd w:val="clear" w:color="auto" w:fill="FFFFFF"/>
+        </w:rPr>
+      </w:pPr>
+      <w:r>
+        <w:rPr>
+          <w:rFonts w:ascii="Times New Roman" w:hAnsi="Times New Roman" w:cs="Times New Roman"/>
+          <w:color w:val="0000FF"/>
+          <w:sz w:val="24"/>
+          <w:shd w:val="clear" w:color="auto" w:fill="FFFFFF"/>
+        </w:rPr>
+        <w:t xml:space="preserve">Moreover, </w:t>
+      </w:r>
+      <w:r>
+        <w:rPr>
+          <w:rFonts w:ascii="Times New Roman" w:hAnsi="Times New Roman" w:cs="Times New Roman"/>
+          <w:color w:val="0000FF"/>
+          <w:sz w:val="24"/>
+          <w:shd w:val="clear" w:color="auto" w:fill="FFFFFF"/>
+        </w:rPr>
+        <w:t>Americans have increased their</w:t>
+      </w:r>
+      <w:r>
+        <w:rPr>
+          <w:rFonts w:ascii="Times New Roman" w:hAnsi="Times New Roman" w:cs="Times New Roman"/>
+          <w:color w:val="0000FF"/>
+          <w:sz w:val="24"/>
+          <w:shd w:val="clear" w:color="auto" w:fill="FFFFFF"/>
+        </w:rPr>
+        <w:t xml:space="preserve"> </w:t>
+      </w:r>
+      <w:r>
+        <w:rPr>
+          <w:rFonts w:ascii="Times New Roman" w:hAnsi="Times New Roman" w:cs="Times New Roman"/>
+          <w:color w:val="0000FF"/>
+          <w:sz w:val="24"/>
+          <w:shd w:val="clear" w:color="auto" w:fill="FFFFFF"/>
+        </w:rPr>
+        <w:t>consumption of Italian varieties</w:t>
+      </w:r>
+      <w:r>
+        <w:rPr>
+          <w:rFonts w:ascii="Times New Roman" w:hAnsi="Times New Roman" w:cs="Times New Roman"/>
+          <w:color w:val="0000FF"/>
+          <w:sz w:val="24"/>
+          <w:shd w:val="clear" w:color="auto" w:fill="FFFFFF"/>
+        </w:rPr>
+        <w:t>, as mozzarella,</w:t>
+      </w:r>
+      <w:r>
+        <w:rPr>
+          <w:rFonts w:ascii="Times New Roman" w:hAnsi="Times New Roman" w:cs="Times New Roman"/>
+          <w:color w:val="0000FF"/>
+          <w:sz w:val="24"/>
+          <w:shd w:val="clear" w:color="auto" w:fill="FFFFFF"/>
+        </w:rPr>
+        <w:t xml:space="preserve"> </w:t>
+      </w:r>
+      <w:r>
+        <w:rPr>
+          <w:rFonts w:ascii="Times New Roman" w:hAnsi="Times New Roman" w:cs="Times New Roman"/>
+          <w:color w:val="0000FF"/>
+          <w:sz w:val="24"/>
+          <w:shd w:val="clear" w:color="auto" w:fill="FFFFFF"/>
+        </w:rPr>
+        <w:t xml:space="preserve">and </w:t>
+      </w:r>
+      <w:r>
+        <w:rPr>
+          <w:rFonts w:ascii="Times New Roman" w:hAnsi="Times New Roman" w:cs="Times New Roman"/>
+          <w:color w:val="0000FF"/>
+          <w:sz w:val="24"/>
+          <w:shd w:val="clear" w:color="auto" w:fill="FFFFFF"/>
+        </w:rPr>
+        <w:t>time-saving convenience foods</w:t>
+      </w:r>
+      <w:r>
+        <w:rPr>
+          <w:rFonts w:ascii="Times New Roman" w:hAnsi="Times New Roman" w:cs="Times New Roman"/>
+          <w:color w:val="0000FF"/>
+          <w:sz w:val="24"/>
+          <w:shd w:val="clear" w:color="auto" w:fill="FFFFFF"/>
+        </w:rPr>
+        <w:t>,</w:t>
+      </w:r>
+      <w:r>
+        <w:rPr>
+          <w:rFonts w:ascii="Times New Roman" w:hAnsi="Times New Roman" w:cs="Times New Roman"/>
+          <w:color w:val="0000FF"/>
+          <w:sz w:val="24"/>
+          <w:shd w:val="clear" w:color="auto" w:fill="FFFFFF"/>
+        </w:rPr>
+        <w:t xml:space="preserve"> such as cheddar</w:t>
+      </w:r>
+      <w:r>
+        <w:rPr>
+          <w:rFonts w:ascii="Times New Roman" w:hAnsi="Times New Roman" w:cs="Times New Roman"/>
+          <w:color w:val="0000FF"/>
+          <w:sz w:val="24"/>
+          <w:shd w:val="clear" w:color="auto" w:fill="FFFFFF"/>
+        </w:rPr>
+        <w:t>.</w:t>
+      </w:r>
+    </w:p>
+    <w:p>
+      <w:pPr>
+        <w:rPr>
+          <w:rFonts w:ascii="Times New Roman" w:hAnsi="Times New Roman" w:cs="Times New Roman"/>
+          <w:color w:val="0000FF"/>
+          <w:sz w:val="24"/>
+          <w:shd w:val="clear" w:color="auto" w:fill="FFFFFF"/>
+        </w:rPr>
+      </w:pPr>
+      <w:r>
+        <w:rPr>
+          <w:rFonts w:ascii="Times New Roman" w:hAnsi="Times New Roman" w:cs="Times New Roman"/>
+          <w:color w:val="0000FF"/>
+          <w:sz w:val="24"/>
+          <w:shd w:val="clear" w:color="auto" w:fill="FFFFFF"/>
+        </w:rPr>
+        <w:t xml:space="preserve">Finally, based on the choice of strategy wanted by the stakeholder is possible to suggest investing in increasing-consumption dairy for a conservative approach or in the element of the third cluster, </w:t>
+      </w:r>
+      <w:r>
+        <w:rPr>
+          <w:rFonts w:ascii="Times New Roman" w:hAnsi="Times New Roman" w:cs="Times New Roman"/>
+          <w:color w:val="0000FF"/>
+          <w:sz w:val="24"/>
+          <w:shd w:val="clear" w:color="auto" w:fill="FFFFFF"/>
+        </w:rPr>
+        <w:t>which highlights a slight increase in the last years</w:t>
+      </w:r>
+      <w:r>
+        <w:rPr>
+          <w:rFonts w:ascii="Times New Roman" w:hAnsi="Times New Roman" w:cs="Times New Roman"/>
+          <w:color w:val="0000FF"/>
+          <w:sz w:val="24"/>
+          <w:shd w:val="clear" w:color="auto" w:fill="FFFFFF"/>
+        </w:rPr>
+        <w:t>, for a more aggressive strategy.</w:t>
+      </w:r>
+    </w:p>
+    <w:p>
+      <w:pPr>
+        <w:rPr>
+          <w:rFonts w:ascii="Times New Roman" w:hAnsi="Times New Roman" w:cs="Times New Roman"/>
+          <w:color w:val="0000FF"/>
+          <w:sz w:val="24"/>
+          <w:shd w:val="clear" w:color="auto" w:fill="FFFFFF"/>
+        </w:rPr>
+      </w:pPr>
+      <w:r>
+        <w:rPr>
+          <w:rFonts w:ascii="Times New Roman" w:hAnsi="Times New Roman" w:cs="Times New Roman"/>
+          <w:color w:val="0000FF"/>
+          <w:sz w:val="24"/>
+          <w:shd w:val="clear" w:color="auto" w:fill="FFFFFF"/>
+        </w:rPr>
+        <w:t xml:space="preserve">Possible improvements </w:t>
+      </w:r>
+      <w:r>
+        <w:rPr>
+          <w:rFonts w:ascii="Times New Roman" w:hAnsi="Times New Roman" w:cs="Times New Roman"/>
+          <w:color w:val="0000FF"/>
+          <w:sz w:val="24"/>
+          <w:shd w:val="clear" w:color="auto" w:fill="FFFFFF"/>
+        </w:rPr>
+        <w:t>to</w:t>
+      </w:r>
+      <w:r>
+        <w:rPr>
+          <w:rFonts w:ascii="Times New Roman" w:hAnsi="Times New Roman" w:cs="Times New Roman"/>
+          <w:color w:val="0000FF"/>
+          <w:sz w:val="24"/>
+          <w:shd w:val="clear" w:color="auto" w:fill="FFFFFF"/>
+        </w:rPr>
+        <w:t xml:space="preserve"> our work could be the embedding of import and export data and finding </w:t>
+      </w:r>
+      <w:r>
+        <w:rPr>
+          <w:rFonts w:ascii="Times New Roman" w:hAnsi="Times New Roman" w:cs="Times New Roman"/>
+          <w:color w:val="0000FF"/>
+          <w:sz w:val="24"/>
+          <w:shd w:val="clear" w:color="auto" w:fill="FFFFFF"/>
+        </w:rPr>
+        <w:t xml:space="preserve">a way to relate dairy sales from the spatial analysis to the optimal quantity of milk to </w:t>
+      </w:r>
+      <w:bookmarkStart w:id="0" w:name="_GoBack"/>
+      <w:bookmarkEnd w:id="0"/>
+      <w:r>
+        <w:rPr>
+          <w:rFonts w:ascii="Times New Roman" w:hAnsi="Times New Roman" w:cs="Times New Roman"/>
+          <w:color w:val="0000FF"/>
+          <w:sz w:val="24"/>
+          <w:shd w:val="clear" w:color="auto" w:fill="FFFFFF"/>
+        </w:rPr>
+        <w:t>produce</w:t>
+      </w:r>
+      <w:r>
+        <w:rPr>
+          <w:rFonts w:ascii="Times New Roman" w:hAnsi="Times New Roman" w:cs="Times New Roman"/>
+          <w:color w:val="0000FF"/>
+          <w:sz w:val="24"/>
+          <w:shd w:val="clear" w:color="auto" w:fill="FFFFFF"/>
+        </w:rPr>
+        <w:t>.</w:t>
+      </w:r>
+    </w:p>
+    <w:p>
+      <w:pPr>
+        <w:rPr>
+          <w:rFonts w:ascii="Times New Roman" w:hAnsi="Times New Roman" w:cs="Times New Roman"/>
+          <w:color w:val="0000FF"/>
+          <w:sz w:val="24"/>
+          <w:shd w:val="clear" w:color="auto" w:fill="FFFFFF"/>
+        </w:rPr>
+      </w:pPr>
+      <w:r>
+        <w:rPr>
+          <w:rFonts w:ascii="Times New Roman" w:hAnsi="Times New Roman" w:cs="Times New Roman"/>
+          <w:color w:val="0000FF"/>
+          <w:sz w:val="24"/>
+          <w:shd w:val="clear" w:color="auto" w:fill="FFFFFF"/>
+        </w:rPr>
+        <w:t xml:space="preserve">Thanks for </w:t>
+      </w:r>
+      <w:r>
+        <w:rPr>
+          <w:rFonts w:ascii="Times New Roman" w:hAnsi="Times New Roman" w:cs="Times New Roman"/>
+          <w:color w:val="0000FF"/>
+          <w:sz w:val="24"/>
+          <w:shd w:val="clear" w:color="auto" w:fill="FFFFFF"/>
+        </w:rPr>
+        <w:t>your</w:t>
+      </w:r>
+      <w:r>
+        <w:rPr>
+          <w:rFonts w:ascii="Times New Roman" w:hAnsi="Times New Roman" w:cs="Times New Roman"/>
+          <w:color w:val="0000FF"/>
+          <w:sz w:val="24"/>
+          <w:shd w:val="clear" w:color="auto" w:fill="FFFFFF"/>
+        </w:rPr>
+        <w:t xml:space="preserve"> attention.</w:t>
+      </w:r>
     </w:p>
     <w:sectPr>
       <w:pgSz w:w="11906" w:h="16838"/>
